--- a/ОтчётМО лаба4 Бубнов 2.docx
+++ b/ОтчётМО лаба4 Бубнов 2.docx
@@ -4,6 +4,1149 @@
   <w:body>
     <w:p>
       <w:pPr>
+        <w:pStyle w:val="Standard"/>
+        <w:spacing w:after="0" w:line="360" w:lineRule="auto"/>
+        <w:rPr>
+          <w:rFonts w:ascii="Times New Roman" w:hAnsi="Times New Roman"/>
+          <w:sz w:val="20"/>
+          <w:szCs w:val="20"/>
+          <w:lang w:val="en-US" w:eastAsia="ru-RU"/>
+        </w:rPr>
+      </w:pPr>
+    </w:p>
+    <w:tbl>
+      <w:tblPr>
+        <w:tblW w:w="9390" w:type="dxa"/>
+        <w:tblInd w:w="109" w:type="dxa"/>
+        <w:tblLayout w:type="fixed"/>
+        <w:tblCellMar>
+          <w:left w:w="10" w:type="dxa"/>
+          <w:right w:w="10" w:type="dxa"/>
+        </w:tblCellMar>
+        <w:tblLook w:val="04A0" w:firstRow="1" w:lastRow="0" w:firstColumn="1" w:lastColumn="0" w:noHBand="0" w:noVBand="1"/>
+      </w:tblPr>
+      <w:tblGrid>
+        <w:gridCol w:w="1701"/>
+        <w:gridCol w:w="7689"/>
+      </w:tblGrid>
+      <w:tr>
+        <w:trPr>
+          <w:trHeight w:val="2032"/>
+        </w:trPr>
+        <w:tc>
+          <w:tcPr>
+            <w:tcW w:w="1701" w:type="dxa"/>
+            <w:shd w:val="clear" w:color="auto" w:fill="auto"/>
+            <w:tcMar>
+              <w:top w:w="0" w:type="dxa"/>
+              <w:left w:w="108" w:type="dxa"/>
+              <w:bottom w:w="0" w:type="dxa"/>
+              <w:right w:w="108" w:type="dxa"/>
+            </w:tcMar>
+          </w:tcPr>
+          <w:p>
+            <w:pPr>
+              <w:pStyle w:val="Standard"/>
+              <w:widowControl w:val="0"/>
+              <w:spacing w:after="0" w:line="276" w:lineRule="auto"/>
+              <w:ind w:firstLine="225"/>
+              <w:jc w:val="center"/>
+            </w:pPr>
+            <w:r>
+              <w:rPr>
+                <w:rFonts w:ascii="Times New Roman" w:hAnsi="Times New Roman"/>
+                <w:b/>
+                <w:noProof/>
+                <w:sz w:val="36"/>
+                <w:szCs w:val="36"/>
+                <w:lang w:eastAsia="ru-RU"/>
+              </w:rPr>
+              <w:drawing>
+                <wp:anchor distT="0" distB="0" distL="114300" distR="114300" simplePos="0" relativeHeight="251659264" behindDoc="0" locked="0" layoutInCell="1" allowOverlap="1" wp14:anchorId="257D92EF" wp14:editId="5D7A9258">
+                  <wp:simplePos x="0" y="0"/>
+                  <wp:positionH relativeFrom="column">
+                    <wp:posOffset>41760</wp:posOffset>
+                  </wp:positionH>
+                  <wp:positionV relativeFrom="paragraph">
+                    <wp:posOffset>108722</wp:posOffset>
+                  </wp:positionV>
+                  <wp:extent cx="860395" cy="942481"/>
+                  <wp:effectExtent l="0" t="0" r="0" b="0"/>
+                  <wp:wrapNone/>
+                  <wp:docPr id="1" name="Рисунок 3"/>
+                  <wp:cNvGraphicFramePr/>
+                  <a:graphic xmlns:a="http://schemas.openxmlformats.org/drawingml/2006/main">
+                    <a:graphicData uri="http://schemas.openxmlformats.org/drawingml/2006/picture">
+                      <pic:pic xmlns:pic="http://schemas.openxmlformats.org/drawingml/2006/picture">
+                        <pic:nvPicPr>
+                          <pic:cNvPr id="0" name=""/>
+                          <pic:cNvPicPr/>
+                        </pic:nvPicPr>
+                        <pic:blipFill>
+                          <a:blip r:embed="rId7">
+                            <a:lum/>
+                            <a:alphaModFix/>
+                          </a:blip>
+                          <a:srcRect/>
+                          <a:stretch>
+                            <a:fillRect/>
+                          </a:stretch>
+                        </pic:blipFill>
+                        <pic:spPr>
+                          <a:xfrm>
+                            <a:off x="0" y="0"/>
+                            <a:ext cx="860395" cy="942481"/>
+                          </a:xfrm>
+                          <a:prstGeom prst="rect">
+                            <a:avLst/>
+                          </a:prstGeom>
+                          <a:noFill/>
+                          <a:ln>
+                            <a:noFill/>
+                            <a:prstDash/>
+                          </a:ln>
+                        </pic:spPr>
+                      </pic:pic>
+                    </a:graphicData>
+                  </a:graphic>
+                </wp:anchor>
+              </w:drawing>
+            </w:r>
+          </w:p>
+        </w:tc>
+        <w:tc>
+          <w:tcPr>
+            <w:tcW w:w="7689" w:type="dxa"/>
+            <w:shd w:val="clear" w:color="auto" w:fill="auto"/>
+            <w:tcMar>
+              <w:top w:w="0" w:type="dxa"/>
+              <w:left w:w="108" w:type="dxa"/>
+              <w:bottom w:w="0" w:type="dxa"/>
+              <w:right w:w="108" w:type="dxa"/>
+            </w:tcMar>
+          </w:tcPr>
+          <w:p>
+            <w:pPr>
+              <w:pStyle w:val="Standard"/>
+              <w:widowControl w:val="0"/>
+              <w:spacing w:before="200" w:after="0" w:line="276" w:lineRule="auto"/>
+              <w:jc w:val="center"/>
+            </w:pPr>
+            <w:r>
+              <w:rPr>
+                <w:rFonts w:ascii="Times New Roman" w:hAnsi="Times New Roman"/>
+                <w:b/>
+                <w:i/>
+                <w:sz w:val="24"/>
+                <w:szCs w:val="20"/>
+                <w:lang w:eastAsia="ru-RU"/>
+              </w:rPr>
+              <w:t>Министерство науки и высшего образования Российской Федерации</w:t>
+            </w:r>
+          </w:p>
+          <w:p>
+            <w:pPr>
+              <w:pStyle w:val="Standard"/>
+              <w:widowControl w:val="0"/>
+              <w:spacing w:before="200" w:after="0" w:line="276" w:lineRule="auto"/>
+              <w:jc w:val="center"/>
+            </w:pPr>
+            <w:r>
+              <w:rPr>
+                <w:rFonts w:ascii="Times New Roman" w:hAnsi="Times New Roman"/>
+                <w:i/>
+                <w:sz w:val="24"/>
+                <w:szCs w:val="20"/>
+                <w:lang w:eastAsia="ru-RU"/>
+              </w:rPr>
+              <w:t>Калужский филиал федерального государственного бюджетного образовательного учреждения высшего образования</w:t>
+            </w:r>
+          </w:p>
+          <w:p>
+            <w:pPr>
+              <w:pStyle w:val="Standard"/>
+              <w:widowControl w:val="0"/>
+              <w:spacing w:before="120" w:after="120" w:line="276" w:lineRule="auto"/>
+              <w:jc w:val="center"/>
+            </w:pPr>
+            <w:r>
+              <w:rPr>
+                <w:rFonts w:ascii="Times New Roman" w:hAnsi="Times New Roman"/>
+                <w:b/>
+                <w:i/>
+                <w:sz w:val="28"/>
+                <w:szCs w:val="20"/>
+                <w:lang w:eastAsia="ru-RU"/>
+              </w:rPr>
+              <w:t xml:space="preserve">«Московский государственный технический университет </w:t>
+            </w:r>
+            <w:r>
+              <w:rPr>
+                <w:rFonts w:ascii="Times New Roman" w:hAnsi="Times New Roman"/>
+                <w:b/>
+                <w:i/>
+                <w:sz w:val="28"/>
+                <w:szCs w:val="20"/>
+                <w:lang w:eastAsia="ru-RU"/>
+              </w:rPr>
+              <w:br/>
+              <w:t>имени Н.Э. Баумана</w:t>
+            </w:r>
+          </w:p>
+          <w:p>
+            <w:pPr>
+              <w:pStyle w:val="Standard"/>
+              <w:widowControl w:val="0"/>
+              <w:spacing w:before="120" w:after="120" w:line="276" w:lineRule="auto"/>
+              <w:jc w:val="center"/>
+            </w:pPr>
+            <w:r>
+              <w:rPr>
+                <w:rFonts w:ascii="Times New Roman" w:hAnsi="Times New Roman"/>
+                <w:b/>
+                <w:i/>
+                <w:lang w:eastAsia="ru-RU"/>
+              </w:rPr>
+              <w:t>(национальный исследовательский университет)»</w:t>
+            </w:r>
+          </w:p>
+          <w:p>
+            <w:pPr>
+              <w:pStyle w:val="Standard"/>
+              <w:widowControl w:val="0"/>
+              <w:snapToGrid w:val="0"/>
+              <w:spacing w:after="0" w:line="276" w:lineRule="auto"/>
+              <w:jc w:val="center"/>
+            </w:pPr>
+            <w:r>
+              <w:rPr>
+                <w:rFonts w:ascii="Times New Roman" w:hAnsi="Times New Roman"/>
+                <w:b/>
+                <w:i/>
+                <w:sz w:val="28"/>
+                <w:szCs w:val="20"/>
+                <w:lang w:eastAsia="ru-RU"/>
+              </w:rPr>
+              <w:t>(КФ МГТУ им. Н.Э. Баумана)</w:t>
+            </w:r>
+          </w:p>
+        </w:tc>
+      </w:tr>
+    </w:tbl>
+    <w:p>
+      <w:pPr>
+        <w:pStyle w:val="Standard"/>
+        <w:spacing w:after="0" w:line="276" w:lineRule="auto"/>
+        <w:rPr>
+          <w:rFonts w:ascii="Times New Roman" w:hAnsi="Times New Roman"/>
+          <w:sz w:val="20"/>
+          <w:szCs w:val="20"/>
+          <w:lang w:eastAsia="ru-RU"/>
+        </w:rPr>
+      </w:pPr>
+    </w:p>
+    <w:tbl>
+      <w:tblPr>
+        <w:tblW w:w="9390" w:type="dxa"/>
+        <w:tblInd w:w="109" w:type="dxa"/>
+        <w:tblLayout w:type="fixed"/>
+        <w:tblCellMar>
+          <w:left w:w="10" w:type="dxa"/>
+          <w:right w:w="10" w:type="dxa"/>
+        </w:tblCellMar>
+        <w:tblLook w:val="04A0" w:firstRow="1" w:lastRow="0" w:firstColumn="1" w:lastColumn="0" w:noHBand="0" w:noVBand="1"/>
+      </w:tblPr>
+      <w:tblGrid>
+        <w:gridCol w:w="2233"/>
+        <w:gridCol w:w="7157"/>
+      </w:tblGrid>
+      <w:tr>
+        <w:tc>
+          <w:tcPr>
+            <w:tcW w:w="2233" w:type="dxa"/>
+            <w:shd w:val="clear" w:color="auto" w:fill="auto"/>
+            <w:tcMar>
+              <w:top w:w="0" w:type="dxa"/>
+              <w:left w:w="108" w:type="dxa"/>
+              <w:bottom w:w="0" w:type="dxa"/>
+              <w:right w:w="108" w:type="dxa"/>
+            </w:tcMar>
+          </w:tcPr>
+          <w:p>
+            <w:pPr>
+              <w:pStyle w:val="Standard"/>
+              <w:widowControl w:val="0"/>
+              <w:spacing w:after="0" w:line="276" w:lineRule="auto"/>
+            </w:pPr>
+            <w:r>
+              <w:rPr>
+                <w:rFonts w:ascii="Times New Roman" w:hAnsi="Times New Roman"/>
+                <w:b/>
+                <w:sz w:val="28"/>
+                <w:szCs w:val="28"/>
+                <w:lang w:eastAsia="ru-RU"/>
+              </w:rPr>
+              <w:t>ФАКУЛЬТЕТ</w:t>
+            </w:r>
+          </w:p>
+        </w:tc>
+        <w:tc>
+          <w:tcPr>
+            <w:tcW w:w="7157" w:type="dxa"/>
+            <w:shd w:val="clear" w:color="auto" w:fill="auto"/>
+            <w:tcMar>
+              <w:top w:w="0" w:type="dxa"/>
+              <w:left w:w="108" w:type="dxa"/>
+              <w:bottom w:w="0" w:type="dxa"/>
+              <w:right w:w="108" w:type="dxa"/>
+            </w:tcMar>
+          </w:tcPr>
+          <w:p>
+            <w:pPr>
+              <w:pStyle w:val="Standard"/>
+              <w:widowControl w:val="0"/>
+              <w:spacing w:after="240" w:line="276" w:lineRule="auto"/>
+            </w:pPr>
+            <w:r>
+              <w:rPr>
+                <w:rFonts w:ascii="Times New Roman" w:hAnsi="Times New Roman"/>
+                <w:sz w:val="28"/>
+                <w:szCs w:val="28"/>
+                <w:lang w:eastAsia="ru-RU"/>
+              </w:rPr>
+              <w:t>"</w:t>
+            </w:r>
+            <w:r>
+              <w:rPr>
+                <w:rFonts w:ascii="Times New Roman" w:hAnsi="Times New Roman"/>
+                <w:sz w:val="28"/>
+                <w:szCs w:val="28"/>
+                <w:lang w:val="en-US" w:eastAsia="ru-RU"/>
+              </w:rPr>
+              <w:t>Ин</w:t>
+            </w:r>
+            <w:r>
+              <w:rPr>
+                <w:rFonts w:ascii="Times New Roman" w:hAnsi="Times New Roman"/>
+                <w:sz w:val="28"/>
+                <w:szCs w:val="28"/>
+                <w:lang w:eastAsia="ru-RU"/>
+              </w:rPr>
+              <w:t>форматика и управление"</w:t>
+            </w:r>
+          </w:p>
+        </w:tc>
+      </w:tr>
+      <w:tr>
+        <w:tc>
+          <w:tcPr>
+            <w:tcW w:w="2233" w:type="dxa"/>
+            <w:shd w:val="clear" w:color="auto" w:fill="auto"/>
+            <w:tcMar>
+              <w:top w:w="0" w:type="dxa"/>
+              <w:left w:w="108" w:type="dxa"/>
+              <w:bottom w:w="0" w:type="dxa"/>
+              <w:right w:w="108" w:type="dxa"/>
+            </w:tcMar>
+          </w:tcPr>
+          <w:p>
+            <w:pPr>
+              <w:pStyle w:val="Standard"/>
+              <w:widowControl w:val="0"/>
+              <w:spacing w:after="0" w:line="276" w:lineRule="auto"/>
+            </w:pPr>
+            <w:r>
+              <w:rPr>
+                <w:rFonts w:ascii="Times New Roman" w:hAnsi="Times New Roman"/>
+                <w:b/>
+                <w:spacing w:val="-7"/>
+                <w:sz w:val="28"/>
+                <w:szCs w:val="28"/>
+                <w:lang w:eastAsia="ru-RU"/>
+              </w:rPr>
+              <w:t>КАФЕДРА</w:t>
+            </w:r>
+          </w:p>
+        </w:tc>
+        <w:tc>
+          <w:tcPr>
+            <w:tcW w:w="7157" w:type="dxa"/>
+            <w:shd w:val="clear" w:color="auto" w:fill="auto"/>
+            <w:tcMar>
+              <w:top w:w="0" w:type="dxa"/>
+              <w:left w:w="108" w:type="dxa"/>
+              <w:bottom w:w="0" w:type="dxa"/>
+              <w:right w:w="108" w:type="dxa"/>
+            </w:tcMar>
+          </w:tcPr>
+          <w:p>
+            <w:pPr>
+              <w:pStyle w:val="Standard"/>
+              <w:widowControl w:val="0"/>
+              <w:spacing w:after="0" w:line="276" w:lineRule="auto"/>
+            </w:pPr>
+            <w:r>
+              <w:rPr>
+                <w:rFonts w:ascii="Times New Roman" w:hAnsi="Times New Roman"/>
+                <w:spacing w:val="-6"/>
+                <w:sz w:val="28"/>
+                <w:szCs w:val="28"/>
+                <w:lang w:eastAsia="ru-RU"/>
+              </w:rPr>
+              <w:t>"</w:t>
+            </w:r>
+            <w:r>
+              <w:rPr>
+                <w:rFonts w:ascii="Times New Roman" w:hAnsi="Times New Roman"/>
+                <w:spacing w:val="-7"/>
+                <w:sz w:val="28"/>
+                <w:szCs w:val="28"/>
+                <w:lang w:val="en-US" w:eastAsia="ru-RU"/>
+              </w:rPr>
+              <w:t>Защита информации</w:t>
+            </w:r>
+            <w:r>
+              <w:rPr>
+                <w:rFonts w:ascii="Times New Roman" w:hAnsi="Times New Roman"/>
+                <w:spacing w:val="-6"/>
+                <w:sz w:val="28"/>
+                <w:szCs w:val="28"/>
+                <w:lang w:eastAsia="ru-RU"/>
+              </w:rPr>
+              <w:t>"</w:t>
+            </w:r>
+          </w:p>
+        </w:tc>
+      </w:tr>
+    </w:tbl>
+    <w:p>
+      <w:pPr>
+        <w:pStyle w:val="Standard"/>
+        <w:spacing w:after="0" w:line="276" w:lineRule="auto"/>
+        <w:jc w:val="center"/>
+      </w:pPr>
+      <w:r>
+        <w:rPr>
+          <w:rFonts w:ascii="Times New Roman" w:hAnsi="Times New Roman"/>
+          <w:b/>
+          <w:sz w:val="36"/>
+          <w:szCs w:val="36"/>
+          <w:lang w:eastAsia="ru-RU"/>
+        </w:rPr>
+        <w:t>О Т Ч Е Т</w:t>
+      </w:r>
+    </w:p>
+    <w:p>
+      <w:pPr>
+        <w:pStyle w:val="Standard"/>
+        <w:spacing w:after="0" w:line="276" w:lineRule="auto"/>
+        <w:jc w:val="center"/>
+        <w:rPr>
+          <w:rFonts w:ascii="Times New Roman" w:hAnsi="Times New Roman"/>
+          <w:b/>
+          <w:sz w:val="28"/>
+          <w:szCs w:val="28"/>
+          <w:lang w:eastAsia="ru-RU"/>
+        </w:rPr>
+      </w:pPr>
+    </w:p>
+    <w:p>
+      <w:pPr>
+        <w:pStyle w:val="Standard"/>
+        <w:spacing w:after="0" w:line="276" w:lineRule="auto"/>
+        <w:jc w:val="center"/>
+      </w:pPr>
+      <w:r>
+        <w:rPr>
+          <w:rFonts w:ascii="Times New Roman" w:hAnsi="Times New Roman"/>
+          <w:spacing w:val="-9"/>
+          <w:sz w:val="28"/>
+          <w:szCs w:val="28"/>
+          <w:lang w:val="en-US" w:eastAsia="ru-RU"/>
+        </w:rPr>
+        <w:t>ЛАБОРАТОРНАЯ</w:t>
+      </w:r>
+      <w:r>
+        <w:rPr>
+          <w:rFonts w:ascii="Times New Roman" w:hAnsi="Times New Roman"/>
+          <w:spacing w:val="-9"/>
+          <w:sz w:val="28"/>
+          <w:szCs w:val="28"/>
+          <w:lang w:eastAsia="ru-RU"/>
+        </w:rPr>
+        <w:t xml:space="preserve"> </w:t>
+      </w:r>
+      <w:r>
+        <w:rPr>
+          <w:rFonts w:ascii="Times New Roman" w:hAnsi="Times New Roman"/>
+          <w:spacing w:val="-9"/>
+          <w:sz w:val="28"/>
+          <w:szCs w:val="28"/>
+          <w:lang w:val="en-US" w:eastAsia="ru-RU"/>
+        </w:rPr>
+        <w:t>РАБОТА</w:t>
+      </w:r>
+      <w:r>
+        <w:rPr>
+          <w:rFonts w:ascii="Times New Roman" w:hAnsi="Times New Roman"/>
+          <w:spacing w:val="-9"/>
+          <w:sz w:val="28"/>
+          <w:szCs w:val="28"/>
+          <w:lang w:eastAsia="ru-RU"/>
+        </w:rPr>
+        <w:t xml:space="preserve"> № 4</w:t>
+      </w:r>
+    </w:p>
+    <w:tbl>
+      <w:tblPr>
+        <w:tblW w:w="9390" w:type="dxa"/>
+        <w:tblInd w:w="109" w:type="dxa"/>
+        <w:tblLayout w:type="fixed"/>
+        <w:tblCellMar>
+          <w:left w:w="10" w:type="dxa"/>
+          <w:right w:w="10" w:type="dxa"/>
+        </w:tblCellMar>
+        <w:tblLook w:val="04A0" w:firstRow="1" w:lastRow="0" w:firstColumn="1" w:lastColumn="0" w:noHBand="0" w:noVBand="1"/>
+      </w:tblPr>
+      <w:tblGrid>
+        <w:gridCol w:w="1908"/>
+        <w:gridCol w:w="610"/>
+        <w:gridCol w:w="6872"/>
+      </w:tblGrid>
+      <w:tr>
+        <w:trPr>
+          <w:trHeight w:val="489"/>
+        </w:trPr>
+        <w:tc>
+          <w:tcPr>
+            <w:tcW w:w="2518" w:type="dxa"/>
+            <w:gridSpan w:val="2"/>
+            <w:shd w:val="clear" w:color="auto" w:fill="auto"/>
+            <w:tcMar>
+              <w:top w:w="0" w:type="dxa"/>
+              <w:left w:w="108" w:type="dxa"/>
+              <w:bottom w:w="0" w:type="dxa"/>
+              <w:right w:w="108" w:type="dxa"/>
+            </w:tcMar>
+          </w:tcPr>
+          <w:p>
+            <w:pPr>
+              <w:pStyle w:val="Standard"/>
+              <w:widowControl w:val="0"/>
+              <w:snapToGrid w:val="0"/>
+              <w:spacing w:after="0" w:line="276" w:lineRule="auto"/>
+            </w:pPr>
+            <w:r>
+              <w:rPr>
+                <w:rFonts w:ascii="Times New Roman" w:hAnsi="Times New Roman"/>
+                <w:b/>
+                <w:sz w:val="28"/>
+                <w:szCs w:val="28"/>
+                <w:lang w:eastAsia="ru-RU"/>
+              </w:rPr>
+              <w:t>ДИСЦИПЛИНА:</w:t>
+            </w:r>
+          </w:p>
+        </w:tc>
+        <w:tc>
+          <w:tcPr>
+            <w:tcW w:w="6872" w:type="dxa"/>
+            <w:shd w:val="clear" w:color="auto" w:fill="auto"/>
+            <w:tcMar>
+              <w:top w:w="0" w:type="dxa"/>
+              <w:left w:w="108" w:type="dxa"/>
+              <w:bottom w:w="0" w:type="dxa"/>
+              <w:right w:w="108" w:type="dxa"/>
+            </w:tcMar>
+          </w:tcPr>
+          <w:p>
+            <w:pPr>
+              <w:pStyle w:val="Standard"/>
+              <w:widowControl w:val="0"/>
+              <w:snapToGrid w:val="0"/>
+              <w:spacing w:after="240" w:line="276" w:lineRule="auto"/>
+              <w:jc w:val="center"/>
+            </w:pPr>
+            <w:r>
+              <w:rPr>
+                <w:rFonts w:ascii="Times New Roman" w:hAnsi="Times New Roman"/>
+                <w:sz w:val="28"/>
+                <w:szCs w:val="28"/>
+                <w:lang w:eastAsia="ru-RU"/>
+              </w:rPr>
+              <w:t>"</w:t>
+            </w:r>
+            <w:bookmarkStart w:id="0" w:name="yui_3_17_2_1_1726291866153_25"/>
+            <w:bookmarkEnd w:id="0"/>
+            <w:r>
+              <w:rPr>
+                <w:rFonts w:ascii="Times New Roman" w:hAnsi="Times New Roman"/>
+                <w:sz w:val="28"/>
+                <w:szCs w:val="28"/>
+                <w:lang w:eastAsia="ru-RU"/>
+              </w:rPr>
+              <w:t>Математические основы информатики"</w:t>
+            </w:r>
+          </w:p>
+        </w:tc>
+      </w:tr>
+      <w:tr>
+        <w:tc>
+          <w:tcPr>
+            <w:tcW w:w="1908" w:type="dxa"/>
+            <w:shd w:val="clear" w:color="auto" w:fill="auto"/>
+            <w:tcMar>
+              <w:top w:w="0" w:type="dxa"/>
+              <w:left w:w="108" w:type="dxa"/>
+              <w:bottom w:w="0" w:type="dxa"/>
+              <w:right w:w="108" w:type="dxa"/>
+            </w:tcMar>
+          </w:tcPr>
+          <w:p>
+            <w:pPr>
+              <w:pStyle w:val="Standard"/>
+              <w:widowControl w:val="0"/>
+              <w:snapToGrid w:val="0"/>
+              <w:spacing w:after="0" w:line="276" w:lineRule="auto"/>
+            </w:pPr>
+            <w:r>
+              <w:rPr>
+                <w:rFonts w:ascii="Times New Roman" w:hAnsi="Times New Roman"/>
+                <w:b/>
+                <w:sz w:val="28"/>
+                <w:szCs w:val="28"/>
+                <w:lang w:eastAsia="ru-RU"/>
+              </w:rPr>
+              <w:t>ТЕМА:</w:t>
+            </w:r>
+          </w:p>
+        </w:tc>
+        <w:tc>
+          <w:tcPr>
+            <w:tcW w:w="7482" w:type="dxa"/>
+            <w:gridSpan w:val="2"/>
+            <w:shd w:val="clear" w:color="auto" w:fill="auto"/>
+            <w:tcMar>
+              <w:top w:w="0" w:type="dxa"/>
+              <w:left w:w="108" w:type="dxa"/>
+              <w:bottom w:w="0" w:type="dxa"/>
+              <w:right w:w="108" w:type="dxa"/>
+            </w:tcMar>
+          </w:tcPr>
+          <w:p>
+            <w:pPr>
+              <w:pStyle w:val="Standard"/>
+              <w:widowControl w:val="0"/>
+              <w:spacing w:line="276" w:lineRule="auto"/>
+              <w:ind w:firstLine="720"/>
+              <w:jc w:val="center"/>
+            </w:pPr>
+            <w:r>
+              <w:rPr>
+                <w:rStyle w:val="ae"/>
+                <w:rFonts w:ascii="Times New Roman" w:hAnsi="Times New Roman"/>
+                <w:sz w:val="28"/>
+                <w:szCs w:val="28"/>
+                <w:lang w:eastAsia="ru-RU"/>
+              </w:rPr>
+              <w:t>“</w:t>
+            </w:r>
+            <w:r>
+              <w:rPr>
+                <w:rFonts w:ascii="Times New Roman" w:hAnsi="Times New Roman"/>
+                <w:b/>
+                <w:bCs/>
+                <w:color w:val="373A3C"/>
+                <w:sz w:val="28"/>
+                <w:szCs w:val="28"/>
+                <w:lang w:eastAsia="ru-RU"/>
+              </w:rPr>
+              <w:t>Представление чисел в ЭВМ.</w:t>
+            </w:r>
+            <w:r>
+              <w:rPr>
+                <w:rStyle w:val="ae"/>
+                <w:rFonts w:ascii="Times New Roman" w:hAnsi="Times New Roman"/>
+                <w:sz w:val="28"/>
+                <w:szCs w:val="28"/>
+                <w:lang w:eastAsia="ru-RU"/>
+              </w:rPr>
+              <w:t>”</w:t>
+            </w:r>
+          </w:p>
+        </w:tc>
+      </w:tr>
+    </w:tbl>
+    <w:p>
+      <w:pPr>
+        <w:pStyle w:val="Standard"/>
+        <w:spacing w:after="0" w:line="276" w:lineRule="auto"/>
+        <w:jc w:val="center"/>
+        <w:rPr>
+          <w:rFonts w:ascii="Times New Roman" w:hAnsi="Times New Roman"/>
+          <w:spacing w:val="-6"/>
+          <w:sz w:val="28"/>
+          <w:szCs w:val="28"/>
+          <w:lang w:eastAsia="ru-RU"/>
+        </w:rPr>
+      </w:pPr>
+    </w:p>
+    <w:tbl>
+      <w:tblPr>
+        <w:tblW w:w="9390" w:type="dxa"/>
+        <w:tblInd w:w="109" w:type="dxa"/>
+        <w:tblLayout w:type="fixed"/>
+        <w:tblCellMar>
+          <w:left w:w="10" w:type="dxa"/>
+          <w:right w:w="10" w:type="dxa"/>
+        </w:tblCellMar>
+        <w:tblLook w:val="04A0" w:firstRow="1" w:lastRow="0" w:firstColumn="1" w:lastColumn="0" w:noHBand="0" w:noVBand="1"/>
+      </w:tblPr>
+      <w:tblGrid>
+        <w:gridCol w:w="4590"/>
+        <w:gridCol w:w="4800"/>
+      </w:tblGrid>
+      <w:tr>
+        <w:trPr>
+          <w:trHeight w:val="907"/>
+        </w:trPr>
+        <w:tc>
+          <w:tcPr>
+            <w:tcW w:w="4590" w:type="dxa"/>
+            <w:shd w:val="clear" w:color="auto" w:fill="auto"/>
+            <w:tcMar>
+              <w:top w:w="0" w:type="dxa"/>
+              <w:left w:w="108" w:type="dxa"/>
+              <w:bottom w:w="0" w:type="dxa"/>
+              <w:right w:w="108" w:type="dxa"/>
+            </w:tcMar>
+          </w:tcPr>
+          <w:p>
+            <w:pPr>
+              <w:pStyle w:val="Standard"/>
+              <w:widowControl w:val="0"/>
+              <w:snapToGrid w:val="0"/>
+              <w:spacing w:after="0" w:line="276" w:lineRule="auto"/>
+            </w:pPr>
+            <w:r>
+              <w:rPr>
+                <w:rFonts w:ascii="Times New Roman" w:hAnsi="Times New Roman"/>
+                <w:sz w:val="28"/>
+                <w:szCs w:val="28"/>
+                <w:lang w:eastAsia="ru-RU"/>
+              </w:rPr>
+              <w:t>Выполнил: студент гр. ИУК6-11</w:t>
+            </w:r>
+          </w:p>
+        </w:tc>
+        <w:tc>
+          <w:tcPr>
+            <w:tcW w:w="4800" w:type="dxa"/>
+            <w:shd w:val="clear" w:color="auto" w:fill="auto"/>
+            <w:tcMar>
+              <w:top w:w="0" w:type="dxa"/>
+              <w:left w:w="108" w:type="dxa"/>
+              <w:bottom w:w="0" w:type="dxa"/>
+              <w:right w:w="108" w:type="dxa"/>
+            </w:tcMar>
+          </w:tcPr>
+          <w:p>
+            <w:pPr>
+              <w:pStyle w:val="Standard"/>
+              <w:widowControl w:val="0"/>
+              <w:snapToGrid w:val="0"/>
+              <w:spacing w:after="0" w:line="276" w:lineRule="auto"/>
+            </w:pPr>
+            <w:r>
+              <w:rPr>
+                <w:rFonts w:ascii="Times New Roman" w:hAnsi="Times New Roman"/>
+                <w:sz w:val="28"/>
+                <w:szCs w:val="28"/>
+                <w:lang w:val="en-US" w:eastAsia="ru-RU"/>
+              </w:rPr>
+              <w:t>Бубнов И.Ю. _</w:t>
+            </w:r>
+            <w:r>
+              <w:rPr>
+                <w:rFonts w:ascii="Times New Roman" w:hAnsi="Times New Roman"/>
+                <w:sz w:val="28"/>
+                <w:szCs w:val="28"/>
+                <w:lang w:eastAsia="ru-RU"/>
+              </w:rPr>
+              <w:t>___________________</w:t>
+            </w:r>
+          </w:p>
+          <w:p>
+            <w:pPr>
+              <w:pStyle w:val="Standard"/>
+              <w:widowControl w:val="0"/>
+              <w:spacing w:after="0" w:line="276" w:lineRule="auto"/>
+              <w:rPr>
+                <w:rFonts w:ascii="Times New Roman" w:hAnsi="Times New Roman"/>
+                <w:sz w:val="28"/>
+                <w:szCs w:val="28"/>
+                <w:lang w:eastAsia="ru-RU"/>
+              </w:rPr>
+            </w:pPr>
+          </w:p>
+          <w:p>
+            <w:pPr>
+              <w:pStyle w:val="Standard"/>
+              <w:widowControl w:val="0"/>
+              <w:spacing w:after="0" w:line="276" w:lineRule="auto"/>
+              <w:rPr>
+                <w:rFonts w:ascii="Times New Roman" w:hAnsi="Times New Roman"/>
+                <w:sz w:val="28"/>
+                <w:szCs w:val="28"/>
+                <w:lang w:eastAsia="ru-RU"/>
+              </w:rPr>
+            </w:pPr>
+          </w:p>
+        </w:tc>
+      </w:tr>
+      <w:tr>
+        <w:trPr>
+          <w:trHeight w:val="427"/>
+        </w:trPr>
+        <w:tc>
+          <w:tcPr>
+            <w:tcW w:w="4590" w:type="dxa"/>
+            <w:shd w:val="clear" w:color="auto" w:fill="auto"/>
+            <w:tcMar>
+              <w:top w:w="0" w:type="dxa"/>
+              <w:left w:w="108" w:type="dxa"/>
+              <w:bottom w:w="0" w:type="dxa"/>
+              <w:right w:w="108" w:type="dxa"/>
+            </w:tcMar>
+          </w:tcPr>
+          <w:p>
+            <w:pPr>
+              <w:pStyle w:val="Standard"/>
+              <w:widowControl w:val="0"/>
+              <w:snapToGrid w:val="0"/>
+              <w:spacing w:after="0" w:line="276" w:lineRule="auto"/>
+            </w:pPr>
+            <w:r>
+              <w:rPr>
+                <w:rFonts w:ascii="Times New Roman" w:hAnsi="Times New Roman"/>
+                <w:sz w:val="28"/>
+                <w:szCs w:val="28"/>
+                <w:lang w:eastAsia="ru-RU"/>
+              </w:rPr>
+              <w:t>Проверил:</w:t>
+            </w:r>
+          </w:p>
+        </w:tc>
+        <w:tc>
+          <w:tcPr>
+            <w:tcW w:w="4800" w:type="dxa"/>
+            <w:shd w:val="clear" w:color="auto" w:fill="auto"/>
+            <w:tcMar>
+              <w:top w:w="0" w:type="dxa"/>
+              <w:left w:w="108" w:type="dxa"/>
+              <w:bottom w:w="0" w:type="dxa"/>
+              <w:right w:w="108" w:type="dxa"/>
+            </w:tcMar>
+          </w:tcPr>
+          <w:p>
+            <w:pPr>
+              <w:pStyle w:val="Standard"/>
+              <w:widowControl w:val="0"/>
+              <w:snapToGrid w:val="0"/>
+              <w:spacing w:after="0" w:line="276" w:lineRule="auto"/>
+            </w:pPr>
+            <w:r>
+              <w:rPr>
+                <w:rFonts w:ascii="Times New Roman" w:hAnsi="Times New Roman"/>
+                <w:sz w:val="28"/>
+                <w:szCs w:val="28"/>
+                <w:lang w:eastAsia="ru-RU"/>
+              </w:rPr>
+              <w:t>Бурмистров А.В. ________________</w:t>
+            </w:r>
+          </w:p>
+        </w:tc>
+      </w:tr>
+    </w:tbl>
+    <w:p>
+      <w:pPr>
+        <w:pStyle w:val="Standard"/>
+        <w:spacing w:after="0" w:line="276" w:lineRule="auto"/>
+        <w:rPr>
+          <w:rFonts w:ascii="Times New Roman" w:hAnsi="Times New Roman"/>
+          <w:sz w:val="28"/>
+          <w:szCs w:val="28"/>
+          <w:lang w:eastAsia="ru-RU"/>
+        </w:rPr>
+      </w:pPr>
+    </w:p>
+    <w:tbl>
+      <w:tblPr>
+        <w:tblW w:w="9106" w:type="dxa"/>
+        <w:tblInd w:w="109" w:type="dxa"/>
+        <w:tblLayout w:type="fixed"/>
+        <w:tblCellMar>
+          <w:left w:w="10" w:type="dxa"/>
+          <w:right w:w="10" w:type="dxa"/>
+        </w:tblCellMar>
+        <w:tblLook w:val="04A0" w:firstRow="1" w:lastRow="0" w:firstColumn="1" w:lastColumn="0" w:noHBand="0" w:noVBand="1"/>
+      </w:tblPr>
+      <w:tblGrid>
+        <w:gridCol w:w="4786"/>
+        <w:gridCol w:w="991"/>
+        <w:gridCol w:w="3329"/>
+      </w:tblGrid>
+      <w:tr>
+        <w:tc>
+          <w:tcPr>
+            <w:tcW w:w="5777" w:type="dxa"/>
+            <w:gridSpan w:val="2"/>
+            <w:shd w:val="clear" w:color="auto" w:fill="auto"/>
+            <w:tcMar>
+              <w:top w:w="0" w:type="dxa"/>
+              <w:left w:w="108" w:type="dxa"/>
+              <w:bottom w:w="0" w:type="dxa"/>
+              <w:right w:w="108" w:type="dxa"/>
+            </w:tcMar>
+          </w:tcPr>
+          <w:p>
+            <w:pPr>
+              <w:pStyle w:val="Standard"/>
+              <w:widowControl w:val="0"/>
+              <w:snapToGrid w:val="0"/>
+              <w:spacing w:after="0" w:line="276" w:lineRule="auto"/>
+            </w:pPr>
+            <w:r>
+              <w:rPr>
+                <w:rFonts w:ascii="Times New Roman" w:hAnsi="Times New Roman"/>
+                <w:sz w:val="28"/>
+                <w:szCs w:val="28"/>
+                <w:lang w:eastAsia="ru-RU"/>
+              </w:rPr>
+              <w:t>Дата сдачи (защиты) отчета:</w:t>
+            </w:r>
+          </w:p>
+        </w:tc>
+        <w:tc>
+          <w:tcPr>
+            <w:tcW w:w="3329" w:type="dxa"/>
+            <w:shd w:val="clear" w:color="auto" w:fill="auto"/>
+            <w:tcMar>
+              <w:top w:w="0" w:type="dxa"/>
+              <w:left w:w="108" w:type="dxa"/>
+              <w:bottom w:w="0" w:type="dxa"/>
+              <w:right w:w="108" w:type="dxa"/>
+            </w:tcMar>
+          </w:tcPr>
+          <w:p>
+            <w:pPr>
+              <w:pStyle w:val="Standard"/>
+              <w:widowControl w:val="0"/>
+              <w:spacing w:after="0" w:line="276" w:lineRule="auto"/>
+              <w:rPr>
+                <w:rFonts w:ascii="Times New Roman" w:hAnsi="Times New Roman"/>
+                <w:sz w:val="28"/>
+                <w:szCs w:val="28"/>
+                <w:lang w:eastAsia="ru-RU"/>
+              </w:rPr>
+            </w:pPr>
+          </w:p>
+          <w:p>
+            <w:pPr>
+              <w:pStyle w:val="Standard"/>
+              <w:widowControl w:val="0"/>
+              <w:spacing w:after="0" w:line="276" w:lineRule="auto"/>
+              <w:rPr>
+                <w:rFonts w:ascii="Times New Roman" w:hAnsi="Times New Roman"/>
+                <w:sz w:val="28"/>
+                <w:szCs w:val="28"/>
+                <w:lang w:eastAsia="ru-RU"/>
+              </w:rPr>
+            </w:pPr>
+          </w:p>
+        </w:tc>
+      </w:tr>
+      <w:tr>
+        <w:tc>
+          <w:tcPr>
+            <w:tcW w:w="4786" w:type="dxa"/>
+            <w:shd w:val="clear" w:color="auto" w:fill="auto"/>
+            <w:tcMar>
+              <w:top w:w="0" w:type="dxa"/>
+              <w:left w:w="108" w:type="dxa"/>
+              <w:bottom w:w="0" w:type="dxa"/>
+              <w:right w:w="108" w:type="dxa"/>
+            </w:tcMar>
+          </w:tcPr>
+          <w:p>
+            <w:pPr>
+              <w:pStyle w:val="Standard"/>
+              <w:widowControl w:val="0"/>
+              <w:snapToGrid w:val="0"/>
+              <w:spacing w:after="0" w:line="276" w:lineRule="auto"/>
+            </w:pPr>
+            <w:r>
+              <w:rPr>
+                <w:rFonts w:ascii="Times New Roman" w:hAnsi="Times New Roman"/>
+                <w:sz w:val="28"/>
+                <w:szCs w:val="28"/>
+                <w:lang w:eastAsia="ru-RU"/>
+              </w:rPr>
+              <w:t>Результаты сдачи (защиты):</w:t>
+            </w:r>
+          </w:p>
+          <w:p>
+            <w:pPr>
+              <w:pStyle w:val="Standard"/>
+              <w:widowControl w:val="0"/>
+              <w:snapToGrid w:val="0"/>
+              <w:spacing w:after="0" w:line="276" w:lineRule="auto"/>
+            </w:pPr>
+            <w:r>
+              <w:rPr>
+                <w:rFonts w:ascii="Times New Roman" w:hAnsi="Times New Roman"/>
+                <w:sz w:val="28"/>
+                <w:szCs w:val="28"/>
+                <w:lang w:eastAsia="ru-RU"/>
+              </w:rPr>
+              <w:t>Количество рейтинговых баллов</w:t>
+            </w:r>
+          </w:p>
+        </w:tc>
+        <w:tc>
+          <w:tcPr>
+            <w:tcW w:w="4320" w:type="dxa"/>
+            <w:gridSpan w:val="2"/>
+            <w:shd w:val="clear" w:color="auto" w:fill="auto"/>
+            <w:tcMar>
+              <w:top w:w="0" w:type="dxa"/>
+              <w:left w:w="108" w:type="dxa"/>
+              <w:bottom w:w="0" w:type="dxa"/>
+              <w:right w:w="108" w:type="dxa"/>
+            </w:tcMar>
+          </w:tcPr>
+          <w:p>
+            <w:pPr>
+              <w:pStyle w:val="Standard"/>
+              <w:widowControl w:val="0"/>
+              <w:snapToGrid w:val="0"/>
+              <w:spacing w:after="0" w:line="276" w:lineRule="auto"/>
+              <w:rPr>
+                <w:rFonts w:ascii="Times New Roman" w:hAnsi="Times New Roman"/>
+                <w:sz w:val="28"/>
+                <w:szCs w:val="28"/>
+                <w:lang w:eastAsia="ru-RU"/>
+              </w:rPr>
+            </w:pPr>
+          </w:p>
+          <w:p>
+            <w:pPr>
+              <w:pStyle w:val="Standard"/>
+              <w:widowControl w:val="0"/>
+              <w:snapToGrid w:val="0"/>
+              <w:spacing w:after="0" w:line="276" w:lineRule="auto"/>
+              <w:jc w:val="center"/>
+              <w:rPr>
+                <w:rFonts w:ascii="Times New Roman" w:hAnsi="Times New Roman"/>
+                <w:sz w:val="28"/>
+                <w:szCs w:val="28"/>
+                <w:lang w:eastAsia="ru-RU"/>
+              </w:rPr>
+            </w:pPr>
+          </w:p>
+        </w:tc>
+      </w:tr>
+      <w:tr>
+        <w:tc>
+          <w:tcPr>
+            <w:tcW w:w="4786" w:type="dxa"/>
+            <w:shd w:val="clear" w:color="auto" w:fill="auto"/>
+            <w:tcMar>
+              <w:top w:w="0" w:type="dxa"/>
+              <w:left w:w="108" w:type="dxa"/>
+              <w:bottom w:w="0" w:type="dxa"/>
+              <w:right w:w="108" w:type="dxa"/>
+            </w:tcMar>
+          </w:tcPr>
+          <w:p>
+            <w:pPr>
+              <w:pStyle w:val="Standard"/>
+              <w:widowControl w:val="0"/>
+              <w:snapToGrid w:val="0"/>
+              <w:spacing w:before="240" w:after="0" w:line="276" w:lineRule="auto"/>
+            </w:pPr>
+            <w:r>
+              <w:rPr>
+                <w:rFonts w:ascii="Times New Roman" w:hAnsi="Times New Roman"/>
+                <w:sz w:val="28"/>
+                <w:szCs w:val="28"/>
+                <w:lang w:eastAsia="ru-RU"/>
+              </w:rPr>
+              <w:t>Оценка</w:t>
+            </w:r>
+          </w:p>
+        </w:tc>
+        <w:tc>
+          <w:tcPr>
+            <w:tcW w:w="4320" w:type="dxa"/>
+            <w:gridSpan w:val="2"/>
+            <w:shd w:val="clear" w:color="auto" w:fill="auto"/>
+            <w:tcMar>
+              <w:top w:w="0" w:type="dxa"/>
+              <w:left w:w="108" w:type="dxa"/>
+              <w:bottom w:w="0" w:type="dxa"/>
+              <w:right w:w="108" w:type="dxa"/>
+            </w:tcMar>
+          </w:tcPr>
+          <w:p>
+            <w:pPr>
+              <w:pStyle w:val="Standard"/>
+              <w:widowControl w:val="0"/>
+              <w:snapToGrid w:val="0"/>
+              <w:spacing w:before="240" w:after="0" w:line="276" w:lineRule="auto"/>
+              <w:jc w:val="center"/>
+              <w:rPr>
+                <w:rFonts w:ascii="Times New Roman" w:hAnsi="Times New Roman"/>
+                <w:sz w:val="28"/>
+                <w:szCs w:val="28"/>
+                <w:lang w:eastAsia="ru-RU"/>
+              </w:rPr>
+            </w:pPr>
+          </w:p>
+        </w:tc>
+      </w:tr>
+    </w:tbl>
+    <w:p>
+      <w:pPr>
+        <w:pStyle w:val="Standard"/>
+        <w:spacing w:after="0" w:line="276" w:lineRule="auto"/>
+        <w:jc w:val="center"/>
+      </w:pPr>
+      <w:r>
+        <w:rPr>
+          <w:rFonts w:ascii="Times New Roman" w:hAnsi="Times New Roman"/>
+          <w:sz w:val="28"/>
+          <w:szCs w:val="28"/>
+          <w:lang w:eastAsia="ru-RU"/>
+        </w:rPr>
+        <w:t>Калуга, 2024г.</w:t>
+      </w:r>
+    </w:p>
+    <w:p>
+      <w:pPr>
+        <w:pStyle w:val="Standard"/>
+        <w:spacing w:after="0" w:line="360" w:lineRule="auto"/>
+        <w:jc w:val="center"/>
+        <w:rPr>
+          <w:rFonts w:ascii="Times New Roman" w:hAnsi="Times New Roman"/>
+          <w:sz w:val="28"/>
+          <w:szCs w:val="28"/>
+          <w:lang w:eastAsia="ru-RU"/>
+        </w:rPr>
+      </w:pPr>
+    </w:p>
+    <w:p>
+      <w:pPr>
         <w:pStyle w:val="10"/>
         <w:pageBreakBefore/>
         <w:spacing w:after="60" w:line="360" w:lineRule="auto"/>
@@ -16,6 +1159,7 @@
           <w:sz w:val="28"/>
           <w:szCs w:val="28"/>
         </w:rPr>
+        <w:lastRenderedPageBreak/>
         <w:t>Задание №1. Вариант 5</w:t>
       </w:r>
     </w:p>
@@ -2672,7 +3816,6 @@
         <w:spacing w:line="360" w:lineRule="auto"/>
         <w:jc w:val="both"/>
       </w:pPr>
-      <w:proofErr w:type="spellStart"/>
       <w:r>
         <w:rPr>
           <w:rFonts w:ascii="Times New Roman" w:hAnsi="Times New Roman"/>
@@ -2692,7 +3835,6 @@
         </w:rPr>
         <w:t>p</w:t>
       </w:r>
-      <w:proofErr w:type="spellEnd"/>
       <w:r>
         <w:rPr>
           <w:rFonts w:ascii="Times New Roman" w:hAnsi="Times New Roman"/>
@@ -3204,7 +4346,6 @@
         <w:spacing w:line="360" w:lineRule="auto"/>
         <w:jc w:val="both"/>
       </w:pPr>
-      <w:proofErr w:type="spellStart"/>
       <w:r>
         <w:rPr>
           <w:rFonts w:ascii="Times New Roman" w:hAnsi="Times New Roman"/>
@@ -3224,7 +4365,6 @@
         </w:rPr>
         <w:t>p</w:t>
       </w:r>
-      <w:proofErr w:type="spellEnd"/>
       <w:r>
         <w:rPr>
           <w:rFonts w:ascii="Times New Roman" w:hAnsi="Times New Roman"/>
@@ -3640,7 +4780,6 @@
         <w:spacing w:line="360" w:lineRule="auto"/>
         <w:jc w:val="both"/>
       </w:pPr>
-      <w:proofErr w:type="spellStart"/>
       <w:r>
         <w:rPr>
           <w:rFonts w:ascii="Times New Roman" w:hAnsi="Times New Roman"/>
@@ -3660,7 +4799,6 @@
         </w:rPr>
         <w:t>p</w:t>
       </w:r>
-      <w:proofErr w:type="spellEnd"/>
       <w:r>
         <w:rPr>
           <w:rFonts w:ascii="Times New Roman" w:hAnsi="Times New Roman"/>
@@ -3880,7 +5018,6 @@
         <w:spacing w:line="360" w:lineRule="auto"/>
         <w:jc w:val="both"/>
       </w:pPr>
-      <w:proofErr w:type="spellStart"/>
       <w:r>
         <w:rPr>
           <w:rFonts w:ascii="Times New Roman" w:hAnsi="Times New Roman"/>
@@ -3900,7 +5037,6 @@
         </w:rPr>
         <w:t>p</w:t>
       </w:r>
-      <w:proofErr w:type="spellEnd"/>
       <w:r>
         <w:rPr>
           <w:rFonts w:ascii="Times New Roman" w:hAnsi="Times New Roman"/>
@@ -4104,7 +5240,6 @@
         <w:spacing w:line="360" w:lineRule="auto"/>
         <w:jc w:val="both"/>
       </w:pPr>
-      <w:proofErr w:type="spellStart"/>
       <w:r>
         <w:rPr>
           <w:rFonts w:ascii="Times New Roman" w:hAnsi="Times New Roman"/>
@@ -4124,7 +5259,6 @@
         </w:rPr>
         <w:t>p</w:t>
       </w:r>
-      <w:proofErr w:type="spellEnd"/>
       <w:r>
         <w:rPr>
           <w:rFonts w:ascii="Times New Roman" w:hAnsi="Times New Roman"/>
@@ -4568,7 +5702,6 @@
         </w:rPr>
         <w:t xml:space="preserve"> = </w:t>
       </w:r>
-      <w:proofErr w:type="spellStart"/>
       <w:r>
         <w:rPr>
           <w:rFonts w:ascii="Times New Roman" w:hAnsi="Times New Roman"/>
@@ -4590,7 +5723,6 @@
         </w:rPr>
         <w:t>p</w:t>
       </w:r>
-      <w:proofErr w:type="spellEnd"/>
       <w:r>
         <w:rPr>
           <w:rFonts w:ascii="Times New Roman" w:hAnsi="Times New Roman"/>
@@ -4983,7 +6115,6 @@
         </w:rPr>
         <w:t xml:space="preserve"> = </w:t>
       </w:r>
-      <w:proofErr w:type="spellStart"/>
       <w:r>
         <w:rPr>
           <w:rFonts w:ascii="Times New Roman" w:hAnsi="Times New Roman"/>
@@ -5005,7 +6136,6 @@
         </w:rPr>
         <w:t>p</w:t>
       </w:r>
-      <w:proofErr w:type="spellEnd"/>
       <w:r>
         <w:rPr>
           <w:rFonts w:ascii="Times New Roman" w:hAnsi="Times New Roman"/>
@@ -5321,7 +6451,6 @@
         </w:rPr>
         <w:t xml:space="preserve"> = </w:t>
       </w:r>
-      <w:proofErr w:type="spellStart"/>
       <w:r>
         <w:rPr>
           <w:rFonts w:ascii="Times New Roman" w:hAnsi="Times New Roman"/>
@@ -5343,7 +6472,6 @@
         </w:rPr>
         <w:t>p</w:t>
       </w:r>
-      <w:proofErr w:type="spellEnd"/>
       <w:r>
         <w:rPr>
           <w:rFonts w:ascii="Times New Roman" w:hAnsi="Times New Roman"/>
@@ -5572,8 +6700,8 @@
       </w:pPr>
     </w:p>
     <w:sectPr>
-      <w:footerReference w:type="default" r:id="rId7"/>
-      <w:footerReference w:type="first" r:id="rId8"/>
+      <w:footerReference w:type="default" r:id="rId8"/>
+      <w:footerReference w:type="first" r:id="rId9"/>
       <w:pgSz w:w="11906" w:h="16838"/>
       <w:pgMar w:top="1134" w:right="850" w:bottom="340" w:left="1701" w:header="720" w:footer="0" w:gutter="0"/>
       <w:cols w:space="720"/>

--- a/ОтчётМО лаба4 Бубнов 2.docx
+++ b/ОтчётМО лаба4 Бубнов 2.docx
@@ -1144,6 +1144,32 @@
           <w:lang w:eastAsia="ru-RU"/>
         </w:rPr>
       </w:pPr>
+    </w:p>
+    <w:p>
+      <w:pPr>
+        <w:pStyle w:val="10"/>
+        <w:pageBreakBefore/>
+        <w:spacing w:after="60" w:line="360" w:lineRule="auto"/>
+        <w:ind w:left="0" w:firstLine="709"/>
+      </w:pPr>
+      <w:r>
+        <w:rPr>
+          <w:b/>
+          <w:i w:val="0"/>
+          <w:sz w:val="28"/>
+          <w:szCs w:val="28"/>
+        </w:rPr>
+        <w:lastRenderedPageBreak/>
+        <w:t>Цель работы</w:t>
+      </w:r>
+      <w:r>
+        <w:rPr>
+          <w:i w:val="0"/>
+          <w:sz w:val="28"/>
+          <w:szCs w:val="28"/>
+        </w:rPr>
+        <w:t>: формирование практических навыков по представлению целых положительных, целых отрицательных чисел и вещественных чисел с плавающей точкой в памяти компьютера.</w:t>
+      </w:r>
     </w:p>
     <w:p>
       <w:pPr>

--- a/ОтчётМО лаба4 Бубнов 2.docx
+++ b/ОтчётМО лаба4 Бубнов 2.docx
@@ -316,6 +316,7 @@
               </w:rPr>
               <w:t>"</w:t>
             </w:r>
+            <w:proofErr w:type="spellStart"/>
             <w:r>
               <w:rPr>
                 <w:rFonts w:ascii="Times New Roman" w:hAnsi="Times New Roman"/>
@@ -332,7 +333,17 @@
                 <w:szCs w:val="28"/>
                 <w:lang w:eastAsia="ru-RU"/>
               </w:rPr>
-              <w:t>форматика и управление"</w:t>
+              <w:t>форматика</w:t>
+            </w:r>
+            <w:proofErr w:type="spellEnd"/>
+            <w:r>
+              <w:rPr>
+                <w:rFonts w:ascii="Times New Roman" w:hAnsi="Times New Roman"/>
+                <w:sz w:val="28"/>
+                <w:szCs w:val="28"/>
+                <w:lang w:eastAsia="ru-RU"/>
+              </w:rPr>
+              <w:t xml:space="preserve"> и управление"</w:t>
             </w:r>
           </w:p>
         </w:tc>
@@ -395,6 +406,7 @@
               </w:rPr>
               <w:t>"</w:t>
             </w:r>
+            <w:proofErr w:type="spellStart"/>
             <w:r>
               <w:rPr>
                 <w:rFonts w:ascii="Times New Roman" w:hAnsi="Times New Roman"/>
@@ -403,8 +415,31 @@
                 <w:szCs w:val="28"/>
                 <w:lang w:val="en-US" w:eastAsia="ru-RU"/>
               </w:rPr>
-              <w:t>Защита информации</w:t>
+              <w:t>Защита</w:t>
             </w:r>
+            <w:proofErr w:type="spellEnd"/>
+            <w:r>
+              <w:rPr>
+                <w:rFonts w:ascii="Times New Roman" w:hAnsi="Times New Roman"/>
+                <w:spacing w:val="-7"/>
+                <w:sz w:val="28"/>
+                <w:szCs w:val="28"/>
+                <w:lang w:val="en-US" w:eastAsia="ru-RU"/>
+              </w:rPr>
+              <w:t xml:space="preserve"> </w:t>
+            </w:r>
+            <w:proofErr w:type="spellStart"/>
+            <w:r>
+              <w:rPr>
+                <w:rFonts w:ascii="Times New Roman" w:hAnsi="Times New Roman"/>
+                <w:spacing w:val="-7"/>
+                <w:sz w:val="28"/>
+                <w:szCs w:val="28"/>
+                <w:lang w:val="en-US" w:eastAsia="ru-RU"/>
+              </w:rPr>
+              <w:t>информации</w:t>
+            </w:r>
+            <w:proofErr w:type="spellEnd"/>
             <w:r>
               <w:rPr>
                 <w:rFonts w:ascii="Times New Roman" w:hAnsi="Times New Roman"/>
@@ -757,6 +792,7 @@
               <w:snapToGrid w:val="0"/>
               <w:spacing w:after="0" w:line="276" w:lineRule="auto"/>
             </w:pPr>
+            <w:proofErr w:type="spellStart"/>
             <w:r>
               <w:rPr>
                 <w:rFonts w:ascii="Times New Roman" w:hAnsi="Times New Roman"/>
@@ -764,7 +800,17 @@
                 <w:szCs w:val="28"/>
                 <w:lang w:val="en-US" w:eastAsia="ru-RU"/>
               </w:rPr>
-              <w:t>Бубнов И.Ю. _</w:t>
+              <w:t>Бубнов</w:t>
+            </w:r>
+            <w:proofErr w:type="spellEnd"/>
+            <w:r>
+              <w:rPr>
+                <w:rFonts w:ascii="Times New Roman" w:hAnsi="Times New Roman"/>
+                <w:sz w:val="28"/>
+                <w:szCs w:val="28"/>
+                <w:lang w:val="en-US" w:eastAsia="ru-RU"/>
+              </w:rPr>
+              <w:t xml:space="preserve"> И.Ю. _</w:t>
             </w:r>
             <w:r>
               <w:rPr>
@@ -3842,6 +3888,7 @@
         <w:spacing w:line="360" w:lineRule="auto"/>
         <w:jc w:val="both"/>
       </w:pPr>
+      <w:proofErr w:type="spellStart"/>
       <w:r>
         <w:rPr>
           <w:rFonts w:ascii="Times New Roman" w:hAnsi="Times New Roman"/>
@@ -3861,6 +3908,7 @@
         </w:rPr>
         <w:t>p</w:t>
       </w:r>
+      <w:proofErr w:type="spellEnd"/>
       <w:r>
         <w:rPr>
           <w:rFonts w:ascii="Times New Roman" w:hAnsi="Times New Roman"/>
@@ -4372,6 +4420,7 @@
         <w:spacing w:line="360" w:lineRule="auto"/>
         <w:jc w:val="both"/>
       </w:pPr>
+      <w:proofErr w:type="spellStart"/>
       <w:r>
         <w:rPr>
           <w:rFonts w:ascii="Times New Roman" w:hAnsi="Times New Roman"/>
@@ -4391,6 +4440,7 @@
         </w:rPr>
         <w:t>p</w:t>
       </w:r>
+      <w:proofErr w:type="spellEnd"/>
       <w:r>
         <w:rPr>
           <w:rFonts w:ascii="Times New Roman" w:hAnsi="Times New Roman"/>
@@ -4806,6 +4856,7 @@
         <w:spacing w:line="360" w:lineRule="auto"/>
         <w:jc w:val="both"/>
       </w:pPr>
+      <w:proofErr w:type="spellStart"/>
       <w:r>
         <w:rPr>
           <w:rFonts w:ascii="Times New Roman" w:hAnsi="Times New Roman"/>
@@ -4825,6 +4876,7 @@
         </w:rPr>
         <w:t>p</w:t>
       </w:r>
+      <w:proofErr w:type="spellEnd"/>
       <w:r>
         <w:rPr>
           <w:rFonts w:ascii="Times New Roman" w:hAnsi="Times New Roman"/>
@@ -5044,6 +5096,7 @@
         <w:spacing w:line="360" w:lineRule="auto"/>
         <w:jc w:val="both"/>
       </w:pPr>
+      <w:proofErr w:type="spellStart"/>
       <w:r>
         <w:rPr>
           <w:rFonts w:ascii="Times New Roman" w:hAnsi="Times New Roman"/>
@@ -5063,6 +5116,7 @@
         </w:rPr>
         <w:t>p</w:t>
       </w:r>
+      <w:proofErr w:type="spellEnd"/>
       <w:r>
         <w:rPr>
           <w:rFonts w:ascii="Times New Roman" w:hAnsi="Times New Roman"/>
@@ -5266,6 +5320,7 @@
         <w:spacing w:line="360" w:lineRule="auto"/>
         <w:jc w:val="both"/>
       </w:pPr>
+      <w:proofErr w:type="spellStart"/>
       <w:r>
         <w:rPr>
           <w:rFonts w:ascii="Times New Roman" w:hAnsi="Times New Roman"/>
@@ -5285,6 +5340,7 @@
         </w:rPr>
         <w:t>p</w:t>
       </w:r>
+      <w:proofErr w:type="spellEnd"/>
       <w:r>
         <w:rPr>
           <w:rFonts w:ascii="Times New Roman" w:hAnsi="Times New Roman"/>
@@ -5728,6 +5784,7 @@
         </w:rPr>
         <w:t xml:space="preserve"> = </w:t>
       </w:r>
+      <w:proofErr w:type="spellStart"/>
       <w:r>
         <w:rPr>
           <w:rFonts w:ascii="Times New Roman" w:hAnsi="Times New Roman"/>
@@ -5749,6 +5806,7 @@
         </w:rPr>
         <w:t>p</w:t>
       </w:r>
+      <w:proofErr w:type="spellEnd"/>
       <w:r>
         <w:rPr>
           <w:rFonts w:ascii="Times New Roman" w:hAnsi="Times New Roman"/>
@@ -6141,6 +6199,7 @@
         </w:rPr>
         <w:t xml:space="preserve"> = </w:t>
       </w:r>
+      <w:proofErr w:type="spellStart"/>
       <w:r>
         <w:rPr>
           <w:rFonts w:ascii="Times New Roman" w:hAnsi="Times New Roman"/>
@@ -6162,6 +6221,7 @@
         </w:rPr>
         <w:t>p</w:t>
       </w:r>
+      <w:proofErr w:type="spellEnd"/>
       <w:r>
         <w:rPr>
           <w:rFonts w:ascii="Times New Roman" w:hAnsi="Times New Roman"/>
@@ -6477,6 +6537,7 @@
         </w:rPr>
         <w:t xml:space="preserve"> = </w:t>
       </w:r>
+      <w:proofErr w:type="spellStart"/>
       <w:r>
         <w:rPr>
           <w:rFonts w:ascii="Times New Roman" w:hAnsi="Times New Roman"/>
@@ -6498,6 +6559,7 @@
         </w:rPr>
         <w:t>p</w:t>
       </w:r>
+      <w:proofErr w:type="spellEnd"/>
       <w:r>
         <w:rPr>
           <w:rFonts w:ascii="Times New Roman" w:hAnsi="Times New Roman"/>
@@ -6716,6 +6778,61 @@
           <w:vertAlign w:val="subscript"/>
         </w:rPr>
         <w:t>10</w:t>
+      </w:r>
+    </w:p>
+    <w:p>
+      <w:pPr>
+        <w:pStyle w:val="10"/>
+        <w:spacing w:after="60" w:line="360" w:lineRule="auto"/>
+        <w:ind w:left="0"/>
+      </w:pPr>
+    </w:p>
+    <w:p>
+      <w:pPr>
+        <w:pStyle w:val="10"/>
+        <w:spacing w:after="60" w:line="360" w:lineRule="auto"/>
+        <w:ind w:left="0"/>
+      </w:pPr>
+    </w:p>
+    <w:p>
+      <w:pPr>
+        <w:pStyle w:val="10"/>
+        <w:spacing w:after="60" w:line="360" w:lineRule="auto"/>
+        <w:ind w:left="0"/>
+      </w:pPr>
+    </w:p>
+    <w:p>
+      <w:pPr>
+        <w:pStyle w:val="10"/>
+        <w:spacing w:after="60" w:line="360" w:lineRule="auto"/>
+        <w:ind w:left="0"/>
+      </w:pPr>
+    </w:p>
+    <w:p>
+      <w:pPr>
+        <w:pageBreakBefore/>
+        <w:suppressAutoHyphens w:val="0"/>
+        <w:spacing w:line="360" w:lineRule="auto"/>
+        <w:ind w:firstLine="708"/>
+        <w:jc w:val="both"/>
+      </w:pPr>
+      <w:r>
+        <w:rPr>
+          <w:rFonts w:ascii="Times New Roman" w:hAnsi="Times New Roman"/>
+          <w:b/>
+          <w:sz w:val="28"/>
+          <w:szCs w:val="28"/>
+        </w:rPr>
+        <w:lastRenderedPageBreak/>
+        <w:t>Вывод:</w:t>
+      </w:r>
+      <w:r>
+        <w:rPr>
+          <w:rFonts w:ascii="Times New Roman" w:hAnsi="Times New Roman"/>
+          <w:sz w:val="28"/>
+          <w:szCs w:val="28"/>
+        </w:rPr>
+        <w:t xml:space="preserve"> в ходе выполнения лабораторной работы были сформированы практические навыки по представлению целых положительных, целых отрицательных чисел и вещественных чисел с плавающей точкой в памяти компьютера.</w:t>
       </w:r>
     </w:p>
     <w:p>
